--- a/Evaluations of Courses/DICT540.docx
+++ b/Evaluations of Courses/DICT540.docx
@@ -3,19 +3,155 @@
 <w:document xmlns:wpc="http://schemas.microsoft.com/office/word/2010/wordprocessingCanvas" xmlns:mc="http://schemas.openxmlformats.org/markup-compatibility/2006" xmlns:o="urn:schemas-microsoft-com:office:office" xmlns:r="http://schemas.openxmlformats.org/officeDocument/2006/relationships" xmlns:m="http://schemas.openxmlformats.org/officeDocument/2006/math" xmlns:v="urn:schemas-microsoft-com:vml" xmlns:wp14="http://schemas.microsoft.com/office/word/2010/wordprocessingDrawing" xmlns:wp="http://schemas.openxmlformats.org/drawingml/2006/wordprocessingDrawing" xmlns:w10="urn:schemas-microsoft-com:office:word" xmlns:w="http://schemas.openxmlformats.org/wordprocessingml/2006/main" xmlns:w14="http://schemas.microsoft.com/office/word/2010/wordml" xmlns:w15="http://schemas.microsoft.com/office/word/2012/wordml" xmlns:wpg="http://schemas.microsoft.com/office/word/2010/wordprocessingGroup" xmlns:wpi="http://schemas.microsoft.com/office/word/2010/wordprocessingInk" xmlns:wne="http://schemas.microsoft.com/office/word/2006/wordml" xmlns:wps="http://schemas.microsoft.com/office/word/2010/wordprocessingShape" mc:Ignorable="w14 w15 wp14">
   <w:body>
     <w:p>
+      <w:pPr>
+        <w:pStyle w:val="Title"/>
+        <w:jc w:val="right"/>
+        <w:rPr>
+          <w:rFonts w:ascii="Century Gothic" w:hAnsi="Century Gothic"/>
+          <w:sz w:val="72"/>
+        </w:rPr>
+      </w:pPr>
       <w:r>
+        <w:rPr>
+          <w:rFonts w:ascii="Century Gothic" w:hAnsi="Century Gothic"/>
+          <w:sz w:val="72"/>
+        </w:rPr>
         <w:t>DICT540</w:t>
       </w:r>
     </w:p>
     <w:p>
+      <w:pPr>
+        <w:pStyle w:val="Title"/>
+        <w:jc w:val="right"/>
+        <w:rPr>
+          <w:rFonts w:ascii="Century Gothic" w:hAnsi="Century Gothic"/>
+          <w:sz w:val="72"/>
+        </w:rPr>
+      </w:pPr>
       <w:r>
-        <w:t xml:space="preserve">What is good about this </w:t>
+        <w:rPr>
+          <w:rFonts w:ascii="Century Gothic" w:hAnsi="Century Gothic"/>
+          <w:sz w:val="72"/>
+        </w:rPr>
+        <w:t>Introduction to Scripting</w:t>
       </w:r>
-      <w:proofErr w:type="gramStart"/>
+    </w:p>
+    <w:p>
+      <w:pPr>
+        <w:pStyle w:val="Title"/>
+        <w:jc w:val="right"/>
+        <w:rPr>
+          <w:rFonts w:ascii="Century Gothic" w:hAnsi="Century Gothic"/>
+        </w:rPr>
+      </w:pPr>
       <w:r>
-        <w:t>course</w:t>
+        <w:rPr>
+          <w:rFonts w:ascii="Century Gothic" w:hAnsi="Century Gothic"/>
+        </w:rPr>
+        <w:t>COURSE EVALUATIONS FROM</w:t>
       </w:r>
-      <w:proofErr w:type="gramEnd"/>
+    </w:p>
+    <w:p>
+      <w:pPr>
+        <w:pStyle w:val="Title"/>
+        <w:jc w:val="right"/>
+        <w:rPr>
+          <w:rFonts w:ascii="Century Gothic" w:hAnsi="Century Gothic"/>
+        </w:rPr>
+      </w:pPr>
+      <w:r>
+        <w:rPr>
+          <w:rFonts w:ascii="Century Gothic" w:hAnsi="Century Gothic"/>
+        </w:rPr>
+        <w:t>CO-OPERATIVE EDUCATION PROJECT 2016 S1</w:t>
+      </w:r>
+    </w:p>
+    <w:p>
+      <w:pPr>
+        <w:rPr>
+          <w:rFonts w:eastAsiaTheme="majorEastAsia" w:cstheme="majorBidi"/>
+          <w:spacing w:val="-10"/>
+          <w:kern w:val="28"/>
+          <w:sz w:val="56"/>
+          <w:szCs w:val="56"/>
+        </w:rPr>
+      </w:pPr>
+      <w:r>
+        <w:rPr>
+          <w:noProof/>
+        </w:rPr>
+        <w:drawing>
+          <wp:anchor distT="0" distB="0" distL="114300" distR="114300" simplePos="0" relativeHeight="251659264" behindDoc="0" locked="0" layoutInCell="1" allowOverlap="1">
+            <wp:simplePos x="0" y="0"/>
+            <wp:positionH relativeFrom="column">
+              <wp:posOffset>3924300</wp:posOffset>
+            </wp:positionH>
+            <wp:positionV relativeFrom="paragraph">
+              <wp:posOffset>5707380</wp:posOffset>
+            </wp:positionV>
+            <wp:extent cx="1800225" cy="714375"/>
+            <wp:effectExtent l="0" t="0" r="9525" b="9525"/>
+            <wp:wrapSquare wrapText="bothSides"/>
+            <wp:docPr id="1" name="Picture 1" descr="unnamed"/>
+            <wp:cNvGraphicFramePr>
+              <a:graphicFrameLocks xmlns:a="http://schemas.openxmlformats.org/drawingml/2006/main" noChangeAspect="1"/>
+            </wp:cNvGraphicFramePr>
+            <a:graphic xmlns:a="http://schemas.openxmlformats.org/drawingml/2006/main">
+              <a:graphicData uri="http://schemas.openxmlformats.org/drawingml/2006/picture">
+                <pic:pic xmlns:pic="http://schemas.openxmlformats.org/drawingml/2006/picture">
+                  <pic:nvPicPr>
+                    <pic:cNvPr id="0" name="Picture 1" descr="unnamed"/>
+                    <pic:cNvPicPr>
+                      <a:picLocks noChangeAspect="1" noChangeArrowheads="1"/>
+                    </pic:cNvPicPr>
+                  </pic:nvPicPr>
+                  <pic:blipFill>
+                    <a:blip r:embed="rId4">
+                      <a:extLst>
+                        <a:ext uri="{28A0092B-C50C-407E-A947-70E740481C1C}">
+                          <a14:useLocalDpi xmlns:a14="http://schemas.microsoft.com/office/drawing/2010/main" val="0"/>
+                        </a:ext>
+                      </a:extLst>
+                    </a:blip>
+                    <a:srcRect/>
+                    <a:stretch>
+                      <a:fillRect/>
+                    </a:stretch>
+                  </pic:blipFill>
+                  <pic:spPr bwMode="auto">
+                    <a:xfrm>
+                      <a:off x="0" y="0"/>
+                      <a:ext cx="1800225" cy="714375"/>
+                    </a:xfrm>
+                    <a:prstGeom prst="rect">
+                      <a:avLst/>
+                    </a:prstGeom>
+                    <a:noFill/>
+                  </pic:spPr>
+                </pic:pic>
+              </a:graphicData>
+            </a:graphic>
+            <wp14:sizeRelH relativeFrom="page">
+              <wp14:pctWidth>0</wp14:pctWidth>
+            </wp14:sizeRelH>
+            <wp14:sizeRelV relativeFrom="page">
+              <wp14:pctHeight>0</wp14:pctHeight>
+            </wp14:sizeRelV>
+          </wp:anchor>
+        </w:drawing>
+      </w:r>
+      <w:r>
+        <w:br w:type="page"/>
+      </w:r>
+    </w:p>
+    <w:p/>
+    <w:p>
+      <w:pPr>
+        <w:pStyle w:val="Heading2"/>
+      </w:pPr>
+      <w:r>
+        <w:t>What is good about this course</w:t>
+      </w:r>
     </w:p>
     <w:p>
       <w:r>
@@ -23,14 +159,12 @@
       </w:r>
     </w:p>
     <w:p>
+      <w:pPr>
+        <w:pStyle w:val="Heading2"/>
+      </w:pPr>
       <w:r>
-        <w:t xml:space="preserve">What can be recommended for this </w:t>
+        <w:t>Recommendations</w:t>
       </w:r>
-      <w:proofErr w:type="gramStart"/>
-      <w:r>
-        <w:t>course</w:t>
-      </w:r>
-      <w:proofErr w:type="gramEnd"/>
     </w:p>
     <w:p>
       <w:r>
@@ -443,6 +577,28 @@
     <w:name w:val="Normal"/>
     <w:qFormat/>
   </w:style>
+  <w:style w:type="paragraph" w:styleId="Heading2">
+    <w:name w:val="heading 2"/>
+    <w:basedOn w:val="Normal"/>
+    <w:next w:val="Normal"/>
+    <w:link w:val="Heading2Char"/>
+    <w:uiPriority w:val="9"/>
+    <w:unhideWhenUsed/>
+    <w:qFormat/>
+    <w:rsid w:val="00446C11"/>
+    <w:pPr>
+      <w:keepNext/>
+      <w:keepLines/>
+      <w:spacing w:before="40" w:after="0"/>
+      <w:outlineLvl w:val="1"/>
+    </w:pPr>
+    <w:rPr>
+      <w:rFonts w:asciiTheme="majorHAnsi" w:eastAsiaTheme="majorEastAsia" w:hAnsiTheme="majorHAnsi" w:cstheme="majorBidi"/>
+      <w:color w:val="2E74B5" w:themeColor="accent1" w:themeShade="BF"/>
+      <w:sz w:val="26"/>
+      <w:szCs w:val="26"/>
+    </w:rPr>
+  </w:style>
   <w:style w:type="character" w:default="1" w:styleId="DefaultParagraphFont">
     <w:name w:val="Default Paragraph Font"/>
     <w:uiPriority w:val="1"/>
@@ -469,6 +625,53 @@
     <w:uiPriority w:val="99"/>
     <w:semiHidden/>
     <w:unhideWhenUsed/>
+  </w:style>
+  <w:style w:type="paragraph" w:styleId="Title">
+    <w:name w:val="Title"/>
+    <w:basedOn w:val="Normal"/>
+    <w:next w:val="Normal"/>
+    <w:link w:val="TitleChar"/>
+    <w:uiPriority w:val="10"/>
+    <w:qFormat/>
+    <w:rsid w:val="00093AB5"/>
+    <w:pPr>
+      <w:spacing w:after="0" w:line="240" w:lineRule="auto"/>
+      <w:contextualSpacing/>
+    </w:pPr>
+    <w:rPr>
+      <w:rFonts w:asciiTheme="majorHAnsi" w:eastAsiaTheme="majorEastAsia" w:hAnsiTheme="majorHAnsi" w:cstheme="majorBidi"/>
+      <w:spacing w:val="-10"/>
+      <w:kern w:val="28"/>
+      <w:sz w:val="56"/>
+      <w:szCs w:val="56"/>
+    </w:rPr>
+  </w:style>
+  <w:style w:type="character" w:customStyle="1" w:styleId="TitleChar">
+    <w:name w:val="Title Char"/>
+    <w:basedOn w:val="DefaultParagraphFont"/>
+    <w:link w:val="Title"/>
+    <w:uiPriority w:val="10"/>
+    <w:rsid w:val="00093AB5"/>
+    <w:rPr>
+      <w:rFonts w:asciiTheme="majorHAnsi" w:eastAsiaTheme="majorEastAsia" w:hAnsiTheme="majorHAnsi" w:cstheme="majorBidi"/>
+      <w:spacing w:val="-10"/>
+      <w:kern w:val="28"/>
+      <w:sz w:val="56"/>
+      <w:szCs w:val="56"/>
+    </w:rPr>
+  </w:style>
+  <w:style w:type="character" w:customStyle="1" w:styleId="Heading2Char">
+    <w:name w:val="Heading 2 Char"/>
+    <w:basedOn w:val="DefaultParagraphFont"/>
+    <w:link w:val="Heading2"/>
+    <w:uiPriority w:val="9"/>
+    <w:rsid w:val="00446C11"/>
+    <w:rPr>
+      <w:rFonts w:asciiTheme="majorHAnsi" w:eastAsiaTheme="majorEastAsia" w:hAnsiTheme="majorHAnsi" w:cstheme="majorBidi"/>
+      <w:color w:val="2E74B5" w:themeColor="accent1" w:themeShade="BF"/>
+      <w:sz w:val="26"/>
+      <w:szCs w:val="26"/>
+    </w:rPr>
   </w:style>
 </w:styles>
 </file>

--- a/Evaluations of Courses/DICT540.docx
+++ b/Evaluations of Courses/DICT540.docx
@@ -5,64 +5,32 @@
     <w:p>
       <w:pPr>
         <w:pStyle w:val="Title"/>
-        <w:jc w:val="right"/>
-        <w:rPr>
-          <w:rFonts w:ascii="Century Gothic" w:hAnsi="Century Gothic"/>
-          <w:sz w:val="72"/>
-        </w:rPr>
       </w:pPr>
       <w:r>
-        <w:rPr>
-          <w:rFonts w:ascii="Century Gothic" w:hAnsi="Century Gothic"/>
-          <w:sz w:val="72"/>
-        </w:rPr>
         <w:t>DICT540</w:t>
       </w:r>
     </w:p>
     <w:p>
       <w:pPr>
         <w:pStyle w:val="Title"/>
-        <w:jc w:val="right"/>
-        <w:rPr>
-          <w:rFonts w:ascii="Century Gothic" w:hAnsi="Century Gothic"/>
-          <w:sz w:val="72"/>
-        </w:rPr>
       </w:pPr>
       <w:r>
-        <w:rPr>
-          <w:rFonts w:ascii="Century Gothic" w:hAnsi="Century Gothic"/>
-          <w:sz w:val="72"/>
-        </w:rPr>
         <w:t>Introduction to Scripting</w:t>
       </w:r>
     </w:p>
     <w:p>
       <w:pPr>
-        <w:pStyle w:val="Title"/>
-        <w:jc w:val="right"/>
-        <w:rPr>
-          <w:rFonts w:ascii="Century Gothic" w:hAnsi="Century Gothic"/>
-        </w:rPr>
+        <w:pStyle w:val="Subtitle"/>
       </w:pPr>
       <w:r>
-        <w:rPr>
-          <w:rFonts w:ascii="Century Gothic" w:hAnsi="Century Gothic"/>
-        </w:rPr>
         <w:t>COURSE EVALUATIONS FROM</w:t>
       </w:r>
     </w:p>
     <w:p>
       <w:pPr>
-        <w:pStyle w:val="Title"/>
-        <w:jc w:val="right"/>
-        <w:rPr>
-          <w:rFonts w:ascii="Century Gothic" w:hAnsi="Century Gothic"/>
-        </w:rPr>
+        <w:pStyle w:val="Subtitle"/>
       </w:pPr>
       <w:r>
-        <w:rPr>
-          <w:rFonts w:ascii="Century Gothic" w:hAnsi="Century Gothic"/>
-        </w:rPr>
         <w:t>CO-OPERATIVE EDUCATION PROJECT 2016 S1</w:t>
       </w:r>
     </w:p>
@@ -576,6 +544,10 @@
   <w:style w:type="paragraph" w:default="1" w:styleId="Normal">
     <w:name w:val="Normal"/>
     <w:qFormat/>
+    <w:rsid w:val="00BC63F8"/>
+    <w:rPr>
+      <w:rFonts w:ascii="Times New Roman" w:hAnsi="Times New Roman" w:cs="Times New Roman"/>
+    </w:rPr>
   </w:style>
   <w:style w:type="paragraph" w:styleId="Heading2">
     <w:name w:val="heading 2"/>
@@ -633,16 +605,17 @@
     <w:link w:val="TitleChar"/>
     <w:uiPriority w:val="10"/>
     <w:qFormat/>
-    <w:rsid w:val="00093AB5"/>
+    <w:rsid w:val="00BC63F8"/>
     <w:pPr>
       <w:spacing w:after="0" w:line="240" w:lineRule="auto"/>
       <w:contextualSpacing/>
+      <w:jc w:val="right"/>
     </w:pPr>
     <w:rPr>
-      <w:rFonts w:asciiTheme="majorHAnsi" w:eastAsiaTheme="majorEastAsia" w:hAnsiTheme="majorHAnsi" w:cstheme="majorBidi"/>
+      <w:rFonts w:ascii="Century Gothic" w:eastAsiaTheme="majorEastAsia" w:hAnsi="Century Gothic" w:cstheme="majorBidi"/>
       <w:spacing w:val="-10"/>
       <w:kern w:val="28"/>
-      <w:sz w:val="56"/>
+      <w:sz w:val="72"/>
       <w:szCs w:val="56"/>
     </w:rPr>
   </w:style>
@@ -651,12 +624,12 @@
     <w:basedOn w:val="DefaultParagraphFont"/>
     <w:link w:val="Title"/>
     <w:uiPriority w:val="10"/>
-    <w:rsid w:val="00093AB5"/>
+    <w:rsid w:val="00BC63F8"/>
     <w:rPr>
-      <w:rFonts w:asciiTheme="majorHAnsi" w:eastAsiaTheme="majorEastAsia" w:hAnsiTheme="majorHAnsi" w:cstheme="majorBidi"/>
+      <w:rFonts w:ascii="Century Gothic" w:eastAsiaTheme="majorEastAsia" w:hAnsi="Century Gothic" w:cstheme="majorBidi"/>
       <w:spacing w:val="-10"/>
       <w:kern w:val="28"/>
-      <w:sz w:val="56"/>
+      <w:sz w:val="72"/>
       <w:szCs w:val="56"/>
     </w:rPr>
   </w:style>
@@ -671,6 +644,38 @@
       <w:color w:val="2E74B5" w:themeColor="accent1" w:themeShade="BF"/>
       <w:sz w:val="26"/>
       <w:szCs w:val="26"/>
+    </w:rPr>
+  </w:style>
+  <w:style w:type="paragraph" w:styleId="Subtitle">
+    <w:name w:val="Subtitle"/>
+    <w:basedOn w:val="Normal"/>
+    <w:next w:val="Normal"/>
+    <w:link w:val="SubtitleChar"/>
+    <w:uiPriority w:val="11"/>
+    <w:qFormat/>
+    <w:rsid w:val="00BC63F8"/>
+    <w:pPr>
+      <w:numPr>
+        <w:ilvl w:val="1"/>
+      </w:numPr>
+      <w:jc w:val="right"/>
+    </w:pPr>
+    <w:rPr>
+      <w:rFonts w:ascii="Century Gothic" w:hAnsi="Century Gothic"/>
+      <w:spacing w:val="15"/>
+      <w:sz w:val="56"/>
+    </w:rPr>
+  </w:style>
+  <w:style w:type="character" w:customStyle="1" w:styleId="SubtitleChar">
+    <w:name w:val="Subtitle Char"/>
+    <w:basedOn w:val="DefaultParagraphFont"/>
+    <w:link w:val="Subtitle"/>
+    <w:uiPriority w:val="11"/>
+    <w:rsid w:val="00BC63F8"/>
+    <w:rPr>
+      <w:rFonts w:ascii="Century Gothic" w:hAnsi="Century Gothic"/>
+      <w:spacing w:val="15"/>
+      <w:sz w:val="56"/>
     </w:rPr>
   </w:style>
 </w:styles>

--- a/Evaluations of Courses/DICT540.docx
+++ b/Evaluations of Courses/DICT540.docx
@@ -6,61 +6,196 @@
       <w:pPr>
         <w:pStyle w:val="Title"/>
       </w:pPr>
+      <w:bookmarkStart w:id="0" w:name="_GoBack"/>
       <w:r>
-        <w:t>DICT540</w:t>
+        <mc:AlternateContent>
+          <mc:Choice Requires="wps">
+            <w:drawing>
+              <wp:anchor distT="45720" distB="45720" distL="114300" distR="114300" simplePos="0" relativeHeight="251661312" behindDoc="0" locked="0" layoutInCell="1" allowOverlap="1" wp14:anchorId="0DDE7CEF" wp14:editId="2B6BA129">
+                <wp:simplePos x="0" y="0"/>
+                <wp:positionH relativeFrom="column">
+                  <wp:posOffset>0</wp:posOffset>
+                </wp:positionH>
+                <wp:positionV relativeFrom="paragraph">
+                  <wp:posOffset>46990</wp:posOffset>
+                </wp:positionV>
+                <wp:extent cx="5486400" cy="4520565"/>
+                <wp:effectExtent l="0" t="0" r="19050" b="19050"/>
+                <wp:wrapSquare wrapText="bothSides"/>
+                <wp:docPr id="217" name="Text Box 217"/>
+                <wp:cNvGraphicFramePr>
+                  <a:graphicFrameLocks xmlns:a="http://schemas.openxmlformats.org/drawingml/2006/main"/>
+                </wp:cNvGraphicFramePr>
+                <a:graphic xmlns:a="http://schemas.openxmlformats.org/drawingml/2006/main">
+                  <a:graphicData uri="http://schemas.microsoft.com/office/word/2010/wordprocessingShape">
+                    <wps:wsp>
+                      <wps:cNvSpPr txBox="1">
+                        <a:spLocks noChangeArrowheads="1"/>
+                      </wps:cNvSpPr>
+                      <wps:spPr bwMode="auto">
+                        <a:xfrm>
+                          <a:off x="0" y="0"/>
+                          <a:ext cx="5486400" cy="4631055"/>
+                        </a:xfrm>
+                        <a:prstGeom prst="rect">
+                          <a:avLst/>
+                        </a:prstGeom>
+                        <a:solidFill>
+                          <a:srgbClr val="FFFFFF"/>
+                        </a:solidFill>
+                        <a:ln w="9525">
+                          <a:solidFill>
+                            <a:schemeClr val="bg1"/>
+                          </a:solidFill>
+                          <a:miter lim="800000"/>
+                          <a:headEnd/>
+                          <a:tailEnd/>
+                        </a:ln>
+                      </wps:spPr>
+                      <wps:txbx>
+                        <w:txbxContent>
+                          <w:p>
+                            <w:pPr>
+                              <w:pStyle w:val="Title"/>
+                            </w:pPr>
+                            <w:r>
+                              <w:t>DICT540</w:t>
+                            </w:r>
+                          </w:p>
+                          <w:p>
+                            <w:pPr>
+                              <w:pStyle w:val="Title"/>
+                            </w:pPr>
+                            <w:r>
+                              <w:t>Introduction to Scripting</w:t>
+                            </w:r>
+                          </w:p>
+                          <w:p>
+                            <w:pPr>
+                              <w:pStyle w:val="Subtitle"/>
+                            </w:pPr>
+                          </w:p>
+                          <w:p>
+                            <w:pPr>
+                              <w:pStyle w:val="Subtitle"/>
+                            </w:pPr>
+                            <w:r>
+                              <w:t>COURSE EVALUATIONS FROM</w:t>
+                            </w:r>
+                          </w:p>
+                          <w:p>
+                            <w:pPr>
+                              <w:pStyle w:val="Subtitle"/>
+                            </w:pPr>
+                            <w:r>
+                              <w:t>CO-OPERATIVE EDUCATION PROJECT 2016 S1</w:t>
+                            </w:r>
+                          </w:p>
+                          <w:p>
+                            <w:pPr>
+                              <w:pStyle w:val="Heading2Char"/>
+                            </w:pPr>
+                          </w:p>
+                          <w:p>
+                            <w:pPr>
+                              <w:pStyle w:val="Subtitle"/>
+                            </w:pPr>
+                          </w:p>
+                        </w:txbxContent>
+                      </wps:txbx>
+                      <wps:bodyPr rot="0" vert="horz" wrap="square" lIns="91440" tIns="45720" rIns="91440" bIns="45720" anchor="t" anchorCtr="0">
+                        <a:spAutoFit/>
+                      </wps:bodyPr>
+                    </wps:wsp>
+                  </a:graphicData>
+                </a:graphic>
+                <wp14:sizeRelH relativeFrom="margin">
+                  <wp14:pctWidth>0</wp14:pctWidth>
+                </wp14:sizeRelH>
+                <wp14:sizeRelV relativeFrom="margin">
+                  <wp14:pctHeight>20000</wp14:pctHeight>
+                </wp14:sizeRelV>
+              </wp:anchor>
+            </w:drawing>
+          </mc:Choice>
+          <mc:Fallback>
+            <w:pict>
+              <v:shapetype w14:anchorId="0DDE7CEF" id="_x0000_t202" coordsize="21600,21600" o:spt="202" path="m,l,21600r21600,l21600,xe">
+                <v:stroke joinstyle="miter"/>
+                <v:path gradientshapeok="t" o:connecttype="rect"/>
+              </v:shapetype>
+              <v:shape id="Text Box 217" o:spid="_x0000_s1026" type="#_x0000_t202" style="position:absolute;left:0;text-align:left;margin-left:0;margin-top:3.7pt;width:6in;height:355.95pt;z-index:251661312;visibility:visible;mso-wrap-style:square;mso-width-percent:0;mso-height-percent:200;mso-wrap-distance-left:9pt;mso-wrap-distance-top:3.6pt;mso-wrap-distance-right:9pt;mso-wrap-distance-bottom:3.6pt;mso-position-horizontal:absolute;mso-position-horizontal-relative:text;mso-position-vertical:absolute;mso-position-vertical-relative:text;mso-width-percent:0;mso-height-percent:200;mso-width-relative:margin;mso-height-relative:margin;v-text-anchor:top" o:gfxdata="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" strokecolor="white [3212]">
+                <v:textbox style="mso-fit-shape-to-text:t">
+                  <w:txbxContent>
+                    <w:p>
+                      <w:pPr>
+                        <w:pStyle w:val="Title"/>
+                      </w:pPr>
+                      <w:r>
+                        <w:t>DICT540</w:t>
+                      </w:r>
+                    </w:p>
+                    <w:p>
+                      <w:pPr>
+                        <w:pStyle w:val="Title"/>
+                      </w:pPr>
+                      <w:r>
+                        <w:t>Introduction to Scripting</w:t>
+                      </w:r>
+                    </w:p>
+                    <w:p>
+                      <w:pPr>
+                        <w:pStyle w:val="Subtitle"/>
+                      </w:pPr>
+                    </w:p>
+                    <w:p>
+                      <w:pPr>
+                        <w:pStyle w:val="Subtitle"/>
+                      </w:pPr>
+                      <w:r>
+                        <w:t>COURSE EVALUATIONS FROM</w:t>
+                      </w:r>
+                    </w:p>
+                    <w:p>
+                      <w:pPr>
+                        <w:pStyle w:val="Subtitle"/>
+                      </w:pPr>
+                      <w:r>
+                        <w:t>CO-OPERATIVE EDUCATION PROJECT 2016 S1</w:t>
+                      </w:r>
+                    </w:p>
+                    <w:p>
+                      <w:pPr>
+                        <w:pStyle w:val="Heading2Char"/>
+                      </w:pPr>
+                    </w:p>
+                    <w:p>
+                      <w:pPr>
+                        <w:pStyle w:val="Subtitle"/>
+                      </w:pPr>
+                    </w:p>
+                  </w:txbxContent>
+                </v:textbox>
+                <w10:wrap type="square"/>
+              </v:shape>
+            </w:pict>
+          </mc:Fallback>
+        </mc:AlternateContent>
       </w:r>
-    </w:p>
-    <w:p>
-      <w:pPr>
-        <w:pStyle w:val="Title"/>
-      </w:pPr>
       <w:r>
-        <w:t>Introduction to Scripting</w:t>
-      </w:r>
-    </w:p>
-    <w:p>
-      <w:pPr>
-        <w:pStyle w:val="Subtitle"/>
-      </w:pPr>
-      <w:r>
-        <w:t>COURSE EVALUATIONS FROM</w:t>
-      </w:r>
-    </w:p>
-    <w:p>
-      <w:pPr>
-        <w:pStyle w:val="Subtitle"/>
-      </w:pPr>
-      <w:r>
-        <w:t>CO-OPERATIVE EDUCATION PROJECT 2016 S1</w:t>
-      </w:r>
-    </w:p>
-    <w:p>
-      <w:pPr>
-        <w:rPr>
-          <w:rFonts w:eastAsiaTheme="majorEastAsia" w:cstheme="majorBidi"/>
-          <w:spacing w:val="-10"/>
-          <w:kern w:val="28"/>
-          <w:sz w:val="56"/>
-          <w:szCs w:val="56"/>
-        </w:rPr>
-      </w:pPr>
-      <w:r>
-        <w:rPr>
-          <w:noProof/>
-        </w:rPr>
         <w:drawing>
-          <wp:anchor distT="0" distB="0" distL="114300" distR="114300" simplePos="0" relativeHeight="251659264" behindDoc="0" locked="0" layoutInCell="1" allowOverlap="1">
+          <wp:anchor distT="0" distB="0" distL="114300" distR="114300" simplePos="0" relativeHeight="251662336" behindDoc="0" locked="0" layoutInCell="1" allowOverlap="1" wp14:anchorId="6D27C3BA" wp14:editId="298CB2BA">
             <wp:simplePos x="0" y="0"/>
             <wp:positionH relativeFrom="column">
-              <wp:posOffset>3924300</wp:posOffset>
+              <wp:posOffset>0</wp:posOffset>
             </wp:positionH>
             <wp:positionV relativeFrom="paragraph">
-              <wp:posOffset>5707380</wp:posOffset>
+              <wp:posOffset>7488555</wp:posOffset>
             </wp:positionV>
-            <wp:extent cx="1800225" cy="714375"/>
-            <wp:effectExtent l="0" t="0" r="9525" b="9525"/>
+            <wp:extent cx="800100" cy="1371600"/>
+            <wp:effectExtent l="0" t="0" r="0" b="0"/>
             <wp:wrapSquare wrapText="bothSides"/>
-            <wp:docPr id="1" name="Picture 1" descr="unnamed"/>
+            <wp:docPr id="2" name="Picture 2"/>
             <wp:cNvGraphicFramePr>
               <a:graphicFrameLocks xmlns:a="http://schemas.openxmlformats.org/drawingml/2006/main" noChangeAspect="1"/>
             </wp:cNvGraphicFramePr>
@@ -68,7 +203,7 @@
               <a:graphicData uri="http://schemas.openxmlformats.org/drawingml/2006/picture">
                 <pic:pic xmlns:pic="http://schemas.openxmlformats.org/drawingml/2006/picture">
                   <pic:nvPicPr>
-                    <pic:cNvPr id="0" name="Picture 1" descr="unnamed"/>
+                    <pic:cNvPr id="0" name="Picture 2"/>
                     <pic:cNvPicPr>
                       <a:picLocks noChangeAspect="1" noChangeArrowheads="1"/>
                     </pic:cNvPicPr>
@@ -81,7 +216,6 @@
                         </a:ext>
                       </a:extLst>
                     </a:blip>
-                    <a:srcRect/>
                     <a:stretch>
                       <a:fillRect/>
                     </a:stretch>
@@ -89,7 +223,7 @@
                   <pic:spPr bwMode="auto">
                     <a:xfrm>
                       <a:off x="0" y="0"/>
-                      <a:ext cx="1800225" cy="714375"/>
+                      <a:ext cx="800100" cy="1371600"/>
                     </a:xfrm>
                     <a:prstGeom prst="rect">
                       <a:avLst/>
@@ -108,6 +242,89 @@
           </wp:anchor>
         </w:drawing>
       </w:r>
+      <w:r>
+        <mc:AlternateContent>
+          <mc:Choice Requires="wps">
+            <w:drawing>
+              <wp:anchor distT="0" distB="0" distL="114300" distR="114300" simplePos="0" relativeHeight="251663360" behindDoc="0" locked="0" layoutInCell="1" allowOverlap="1" wp14:anchorId="5122C61C" wp14:editId="3E16FC69">
+                <wp:simplePos x="0" y="0"/>
+                <wp:positionH relativeFrom="column">
+                  <wp:posOffset>895350</wp:posOffset>
+                </wp:positionH>
+                <wp:positionV relativeFrom="paragraph">
+                  <wp:posOffset>1420495</wp:posOffset>
+                </wp:positionV>
+                <wp:extent cx="4467225" cy="9525"/>
+                <wp:effectExtent l="0" t="0" r="28575" b="28575"/>
+                <wp:wrapNone/>
+                <wp:docPr id="4" name="Straight Connector 4"/>
+                <wp:cNvGraphicFramePr/>
+                <a:graphic xmlns:a="http://schemas.openxmlformats.org/drawingml/2006/main">
+                  <a:graphicData uri="http://schemas.microsoft.com/office/word/2010/wordprocessingShape">
+                    <wps:wsp>
+                      <wps:cNvCnPr/>
+                      <wps:spPr>
+                        <a:xfrm flipH="1" flipV="1">
+                          <a:off x="0" y="0"/>
+                          <a:ext cx="4467225" cy="9525"/>
+                        </a:xfrm>
+                        <a:prstGeom prst="line">
+                          <a:avLst/>
+                        </a:prstGeom>
+                        <a:ln>
+                          <a:solidFill>
+                            <a:schemeClr val="tx1"/>
+                          </a:solidFill>
+                        </a:ln>
+                      </wps:spPr>
+                      <wps:style>
+                        <a:lnRef idx="1">
+                          <a:schemeClr val="accent1"/>
+                        </a:lnRef>
+                        <a:fillRef idx="0">
+                          <a:schemeClr val="accent1"/>
+                        </a:fillRef>
+                        <a:effectRef idx="0">
+                          <a:schemeClr val="accent1"/>
+                        </a:effectRef>
+                        <a:fontRef idx="minor">
+                          <a:schemeClr val="tx1"/>
+                        </a:fontRef>
+                      </wps:style>
+                      <wps:bodyPr/>
+                    </wps:wsp>
+                  </a:graphicData>
+                </a:graphic>
+                <wp14:sizeRelH relativeFrom="page">
+                  <wp14:pctWidth>0</wp14:pctWidth>
+                </wp14:sizeRelH>
+                <wp14:sizeRelV relativeFrom="page">
+                  <wp14:pctHeight>0</wp14:pctHeight>
+                </wp14:sizeRelV>
+              </wp:anchor>
+            </w:drawing>
+          </mc:Choice>
+          <mc:Fallback>
+            <w:pict>
+              <v:line w14:anchorId="1B51DDF2" id="Straight Connector 4" o:spid="_x0000_s1026" style="position:absolute;flip:x y;z-index:251663360;visibility:visible;mso-wrap-style:square;mso-width-percent:0;mso-height-percent:0;mso-wrap-distance-left:9pt;mso-wrap-distance-top:0;mso-wrap-distance-right:9pt;mso-wrap-distance-bottom:0;mso-position-horizontal:absolute;mso-position-horizontal-relative:text;mso-position-vertical:absolute;mso-position-vertical-relative:text;mso-width-percent:0;mso-height-percent:0;mso-width-relative:page;mso-height-relative:page" from="70.5pt,111.85pt" to="422.25pt,112.6pt" o:gfxdata="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" strokecolor="black [3213]" strokeweight=".5pt">
+                <v:stroke joinstyle="miter"/>
+              </v:line>
+            </w:pict>
+          </mc:Fallback>
+        </mc:AlternateContent>
+      </w:r>
+      <w:bookmarkEnd w:id="0"/>
+    </w:p>
+    <w:p>
+      <w:pPr>
+        <w:rPr>
+          <w:rFonts w:eastAsiaTheme="majorEastAsia" w:cstheme="majorBidi"/>
+          <w:spacing w:val="-10"/>
+          <w:kern w:val="28"/>
+          <w:sz w:val="56"/>
+          <w:szCs w:val="56"/>
+        </w:rPr>
+      </w:pPr>
       <w:r>
         <w:br w:type="page"/>
       </w:r>
@@ -128,9 +345,23 @@
     </w:p>
     <w:p>
       <w:pPr>
+        <w:rPr>
+          <w:rFonts w:asciiTheme="majorHAnsi" w:eastAsiaTheme="majorEastAsia" w:hAnsiTheme="majorHAnsi" w:cstheme="majorBidi"/>
+          <w:color w:val="2E74B5" w:themeColor="accent1" w:themeShade="BF"/>
+          <w:sz w:val="40"/>
+          <w:szCs w:val="26"/>
+        </w:rPr>
+      </w:pPr>
+      <w:r>
+        <w:br w:type="page"/>
+      </w:r>
+    </w:p>
+    <w:p>
+      <w:pPr>
         <w:pStyle w:val="Heading2"/>
       </w:pPr>
       <w:r>
+        <w:lastRenderedPageBreak/>
         <w:t>Recommendations</w:t>
       </w:r>
     </w:p>
@@ -138,8 +369,6 @@
       <w:r>
         <w:t>I would recommend it spends more time using PowerShell to teach communicate with more systems (AD) and remote sessions.</w:t>
       </w:r>
-      <w:bookmarkStart w:id="0" w:name="_GoBack"/>
-      <w:bookmarkEnd w:id="0"/>
     </w:p>
     <w:sectPr>
       <w:pgSz w:w="11906" w:h="16838"/>
@@ -557,7 +786,7 @@
     <w:uiPriority w:val="9"/>
     <w:unhideWhenUsed/>
     <w:qFormat/>
-    <w:rsid w:val="00446C11"/>
+    <w:rsid w:val="007660F3"/>
     <w:pPr>
       <w:keepNext/>
       <w:keepLines/>
@@ -567,7 +796,7 @@
     <w:rPr>
       <w:rFonts w:asciiTheme="majorHAnsi" w:eastAsiaTheme="majorEastAsia" w:hAnsiTheme="majorHAnsi" w:cstheme="majorBidi"/>
       <w:color w:val="2E74B5" w:themeColor="accent1" w:themeShade="BF"/>
-      <w:sz w:val="26"/>
+      <w:sz w:val="40"/>
       <w:szCs w:val="26"/>
     </w:rPr>
   </w:style>
@@ -638,11 +867,11 @@
     <w:basedOn w:val="DefaultParagraphFont"/>
     <w:link w:val="Heading2"/>
     <w:uiPriority w:val="9"/>
-    <w:rsid w:val="00446C11"/>
+    <w:rsid w:val="007660F3"/>
     <w:rPr>
       <w:rFonts w:asciiTheme="majorHAnsi" w:eastAsiaTheme="majorEastAsia" w:hAnsiTheme="majorHAnsi" w:cstheme="majorBidi"/>
       <w:color w:val="2E74B5" w:themeColor="accent1" w:themeShade="BF"/>
-      <w:sz w:val="26"/>
+      <w:sz w:val="40"/>
       <w:szCs w:val="26"/>
     </w:rPr>
   </w:style>

--- a/Evaluations of Courses/DICT540.docx
+++ b/Evaluations of Courses/DICT540.docx
@@ -6,8 +6,10 @@
       <w:pPr>
         <w:pStyle w:val="Title"/>
       </w:pPr>
-      <w:bookmarkStart w:id="0" w:name="_GoBack"/>
       <w:r>
+        <w:rPr>
+          <w:noProof/>
+        </w:rPr>
         <mc:AlternateContent>
           <mc:Choice Requires="wps">
             <w:drawing>
@@ -91,11 +93,7 @@
                               <w:t>CO-OPERATIVE EDUCATION PROJECT 2016 S1</w:t>
                             </w:r>
                           </w:p>
-                          <w:p>
-                            <w:pPr>
-                              <w:pStyle w:val="Heading2Char"/>
-                            </w:pPr>
-                          </w:p>
+                          <w:p/>
                           <w:p>
                             <w:pPr>
                               <w:pStyle w:val="Subtitle"/>
@@ -183,6 +181,9 @@
         </mc:AlternateContent>
       </w:r>
       <w:r>
+        <w:rPr>
+          <w:noProof/>
+        </w:rPr>
         <w:drawing>
           <wp:anchor distT="0" distB="0" distL="114300" distR="114300" simplePos="0" relativeHeight="251662336" behindDoc="0" locked="0" layoutInCell="1" allowOverlap="1" wp14:anchorId="6D27C3BA" wp14:editId="298CB2BA">
             <wp:simplePos x="0" y="0"/>
@@ -243,6 +244,9 @@
         </w:drawing>
       </w:r>
       <w:r>
+        <w:rPr>
+          <w:noProof/>
+        </w:rPr>
         <mc:AlternateContent>
           <mc:Choice Requires="wps">
             <w:drawing>
@@ -313,7 +317,6 @@
           </mc:Fallback>
         </mc:AlternateContent>
       </w:r>
-      <w:bookmarkEnd w:id="0"/>
     </w:p>
     <w:p>
       <w:pPr>
@@ -340,7 +343,15 @@
     </w:p>
     <w:p>
       <w:r>
-        <w:t>The SCCM environment relies on PowerShell, bat, bash, and SQL Scripting for a large portion of application support, deployment and monitoring. PowerShell was used to structure the directories of the new environment, where SQL was used for communication between the site database and active directory. This course has been invaluable to this project</w:t>
+        <w:t>The SCCM environment</w:t>
+      </w:r>
+      <w:r>
+        <w:t xml:space="preserve"> (project)</w:t>
+      </w:r>
+      <w:bookmarkStart w:id="0" w:name="_GoBack"/>
+      <w:bookmarkEnd w:id="0"/>
+      <w:r>
+        <w:t xml:space="preserve"> relies on PowerShell, bat, bash, and SQL Scripting for a large portion of application support, deployment and monitoring. PowerShell was used to structure the directories of the new environment, where SQL was used for communication between the site database and active directory. This course has been invaluable to this project</w:t>
       </w:r>
     </w:p>
     <w:p>

--- a/Evaluations of Courses/DICT540.docx
+++ b/Evaluations of Courses/DICT540.docx
@@ -82,7 +82,7 @@
                               <w:pStyle w:val="Subtitle"/>
                             </w:pPr>
                             <w:r>
-                              <w:t>COURSE EVALUATIONS FROM</w:t>
+                              <w:t>Course evaluations from</w:t>
                             </w:r>
                           </w:p>
                           <w:p>
@@ -90,7 +90,10 @@
                               <w:pStyle w:val="Subtitle"/>
                             </w:pPr>
                             <w:r>
-                              <w:t>CO-OPERATIVE EDUCATION PROJECT 2016 S1</w:t>
+                              <w:t>Co-operative Education P</w:t>
+                            </w:r>
+                            <w:r>
+                              <w:t>roject 2016 s1</w:t>
                             </w:r>
                           </w:p>
                           <w:p/>
@@ -151,7 +154,7 @@
                         <w:pStyle w:val="Subtitle"/>
                       </w:pPr>
                       <w:r>
-                        <w:t>COURSE EVALUATIONS FROM</w:t>
+                        <w:t>Course evaluations from</w:t>
                       </w:r>
                     </w:p>
                     <w:p>
@@ -159,14 +162,13 @@
                         <w:pStyle w:val="Subtitle"/>
                       </w:pPr>
                       <w:r>
-                        <w:t>CO-OPERATIVE EDUCATION PROJECT 2016 S1</w:t>
+                        <w:t>Co-operative Education P</w:t>
+                      </w:r>
+                      <w:r>
+                        <w:t>roject 2016 s1</w:t>
                       </w:r>
                     </w:p>
-                    <w:p>
-                      <w:pPr>
-                        <w:pStyle w:val="Heading2Char"/>
-                      </w:pPr>
-                    </w:p>
+                    <w:p/>
                     <w:p>
                       <w:pPr>
                         <w:pStyle w:val="Subtitle"/>
@@ -210,7 +212,7 @@
                     </pic:cNvPicPr>
                   </pic:nvPicPr>
                   <pic:blipFill>
-                    <a:blip r:embed="rId4">
+                    <a:blip r:embed="rId7">
                       <a:extLst>
                         <a:ext uri="{28A0092B-C50C-407E-A947-70E740481C1C}">
                           <a14:useLocalDpi xmlns:a14="http://schemas.microsoft.com/office/drawing/2010/main" val="0"/>
@@ -332,63 +334,349 @@
         <w:br w:type="page"/>
       </w:r>
     </w:p>
+    <w:p>
+      <w:pPr>
+        <w:pStyle w:val="Heading2"/>
+      </w:pPr>
+      <w:r>
+        <w:lastRenderedPageBreak/>
+        <w:t>Introduction</w:t>
+      </w:r>
+    </w:p>
+    <w:p>
+      <w:r>
+        <w:t xml:space="preserve">When students of the Co-operative education project were submitting their final report they were asked to analyse their previous courses with what they had learned and in relation to their project. Here we have statements the students have made about what is good about DICT540 and any recommendations that could be made about the course content. Each statement is made by a separate student and bullet points are used to make this distinction. </w:t>
+      </w:r>
+    </w:p>
     <w:p/>
     <w:p>
       <w:pPr>
         <w:pStyle w:val="Heading2"/>
       </w:pPr>
       <w:r>
-        <w:t>What is good about this course</w:t>
+        <w:t xml:space="preserve">What </w:t>
+      </w:r>
+      <w:r>
+        <w:t xml:space="preserve">students think </w:t>
+      </w:r>
+      <w:r>
+        <w:t>is good about this course</w:t>
       </w:r>
     </w:p>
     <w:p>
+      <w:pPr>
+        <w:pStyle w:val="ListParagraph"/>
+        <w:numPr>
+          <w:ilvl w:val="0"/>
+          <w:numId w:val="1"/>
+        </w:numPr>
+        <w:ind w:left="714" w:hanging="357"/>
+        <w:contextualSpacing w:val="0"/>
+      </w:pPr>
       <w:r>
         <w:t>The SCCM environment</w:t>
       </w:r>
       <w:r>
         <w:t xml:space="preserve"> (project)</w:t>
+      </w:r>
+      <w:r>
+        <w:t xml:space="preserve"> relies on PowerShell, bat, bash, and SQL Scripting for a large portion of application support, deployment and monitoring. PowerShell was used to structure the directories of the new environment, where SQL was used for communication between the site database and active directory. This course has been invaluable to this project</w:t>
+      </w:r>
+    </w:p>
+    <w:p/>
+    <w:p>
+      <w:pPr>
+        <w:pStyle w:val="Heading2"/>
+      </w:pPr>
+      <w:r>
+        <w:t>What students recommend for this course</w:t>
       </w:r>
       <w:bookmarkStart w:id="0" w:name="_GoBack"/>
       <w:bookmarkEnd w:id="0"/>
-      <w:r>
-        <w:t xml:space="preserve"> relies on PowerShell, bat, bash, and SQL Scripting for a large portion of application support, deployment and monitoring. PowerShell was used to structure the directories of the new environment, where SQL was used for communication between the site database and active directory. This course has been invaluable to this project</w:t>
-      </w:r>
     </w:p>
     <w:p>
       <w:pPr>
-        <w:rPr>
-          <w:rFonts w:asciiTheme="majorHAnsi" w:eastAsiaTheme="majorEastAsia" w:hAnsiTheme="majorHAnsi" w:cstheme="majorBidi"/>
-          <w:color w:val="2E74B5" w:themeColor="accent1" w:themeShade="BF"/>
-          <w:sz w:val="40"/>
-          <w:szCs w:val="26"/>
-        </w:rPr>
-      </w:pPr>
-      <w:r>
-        <w:br w:type="page"/>
-      </w:r>
-    </w:p>
-    <w:p>
-      <w:pPr>
-        <w:pStyle w:val="Heading2"/>
-      </w:pPr>
-      <w:r>
-        <w:lastRenderedPageBreak/>
-        <w:t>Recommendations</w:t>
-      </w:r>
-    </w:p>
-    <w:p>
+        <w:pStyle w:val="ListParagraph"/>
+        <w:numPr>
+          <w:ilvl w:val="0"/>
+          <w:numId w:val="1"/>
+        </w:numPr>
+      </w:pPr>
       <w:r>
         <w:t>I would recommend it spends more time using PowerShell to teach communicate with more systems (AD) and remote sessions.</w:t>
       </w:r>
     </w:p>
     <w:sectPr>
+      <w:footerReference w:type="default" r:id="rId8"/>
       <w:pgSz w:w="11906" w:h="16838"/>
-      <w:pgMar w:top="1440" w:right="1440" w:bottom="1440" w:left="1440" w:header="708" w:footer="708" w:gutter="0"/>
+      <w:pgMar w:top="568" w:right="1440" w:bottom="1440" w:left="1440" w:header="708" w:footer="178" w:gutter="0"/>
       <w:cols w:space="708"/>
+      <w:titlePg/>
       <w:docGrid w:linePitch="360"/>
     </w:sectPr>
   </w:body>
 </w:document>
+</file>
+
+<file path=word/endnotes.xml><?xml version="1.0" encoding="utf-8"?>
+<w:endnotes xmlns:wpc="http://schemas.microsoft.com/office/word/2010/wordprocessingCanvas" xmlns:mc="http://schemas.openxmlformats.org/markup-compatibility/2006" xmlns:o="urn:schemas-microsoft-com:office:office" xmlns:r="http://schemas.openxmlformats.org/officeDocument/2006/relationships" xmlns:m="http://schemas.openxmlformats.org/officeDocument/2006/math" xmlns:v="urn:schemas-microsoft-com:vml" xmlns:wp14="http://schemas.microsoft.com/office/word/2010/wordprocessingDrawing" xmlns:wp="http://schemas.openxmlformats.org/drawingml/2006/wordprocessingDrawing" xmlns:w10="urn:schemas-microsoft-com:office:word" xmlns:w="http://schemas.openxmlformats.org/wordprocessingml/2006/main" xmlns:w14="http://schemas.microsoft.com/office/word/2010/wordml" xmlns:w15="http://schemas.microsoft.com/office/word/2012/wordml" xmlns:wpg="http://schemas.microsoft.com/office/word/2010/wordprocessingGroup" xmlns:wpi="http://schemas.microsoft.com/office/word/2010/wordprocessingInk" xmlns:wne="http://schemas.microsoft.com/office/word/2006/wordml" xmlns:wps="http://schemas.microsoft.com/office/word/2010/wordprocessingShape" mc:Ignorable="w14 w15 wp14">
+  <w:endnote w:type="separator" w:id="-1">
+    <w:p>
+      <w:pPr>
+        <w:spacing w:after="0" w:line="240" w:lineRule="auto"/>
+      </w:pPr>
+      <w:r>
+        <w:separator/>
+      </w:r>
+    </w:p>
+  </w:endnote>
+  <w:endnote w:type="continuationSeparator" w:id="0">
+    <w:p>
+      <w:pPr>
+        <w:spacing w:after="0" w:line="240" w:lineRule="auto"/>
+      </w:pPr>
+      <w:r>
+        <w:continuationSeparator/>
+      </w:r>
+    </w:p>
+  </w:endnote>
+</w:endnotes>
+</file>
+
+<file path=word/footer1.xml><?xml version="1.0" encoding="utf-8"?>
+<w:ftr xmlns:wpc="http://schemas.microsoft.com/office/word/2010/wordprocessingCanvas" xmlns:mc="http://schemas.openxmlformats.org/markup-compatibility/2006" xmlns:o="urn:schemas-microsoft-com:office:office" xmlns:r="http://schemas.openxmlformats.org/officeDocument/2006/relationships" xmlns:m="http://schemas.openxmlformats.org/officeDocument/2006/math" xmlns:v="urn:schemas-microsoft-com:vml" xmlns:wp14="http://schemas.microsoft.com/office/word/2010/wordprocessingDrawing" xmlns:wp="http://schemas.openxmlformats.org/drawingml/2006/wordprocessingDrawing" xmlns:w10="urn:schemas-microsoft-com:office:word" xmlns:w="http://schemas.openxmlformats.org/wordprocessingml/2006/main" xmlns:w14="http://schemas.microsoft.com/office/word/2010/wordml" xmlns:w15="http://schemas.microsoft.com/office/word/2012/wordml" xmlns:wpg="http://schemas.microsoft.com/office/word/2010/wordprocessingGroup" xmlns:wpi="http://schemas.microsoft.com/office/word/2010/wordprocessingInk" xmlns:wne="http://schemas.microsoft.com/office/word/2006/wordml" xmlns:wps="http://schemas.microsoft.com/office/word/2010/wordprocessingShape" mc:Ignorable="w14 w15 wp14">
+  <w:p>
+    <w:pPr>
+      <w:pStyle w:val="Footer"/>
+      <w:pBdr>
+        <w:top w:val="single" w:sz="4" w:space="1" w:color="auto"/>
+      </w:pBdr>
+      <w:rPr>
+        <w:rFonts w:asciiTheme="minorHAnsi" w:hAnsiTheme="minorHAnsi"/>
+        <w:i/>
+        <w:sz w:val="16"/>
+      </w:rPr>
+    </w:pPr>
+    <w:r>
+      <w:rPr>
+        <w:rFonts w:asciiTheme="minorHAnsi" w:hAnsiTheme="minorHAnsi"/>
+        <w:i/>
+        <w:sz w:val="16"/>
+      </w:rPr>
+      <w:t>©CPIT Department of Computing July 2016</w:t>
+    </w:r>
+    <w:r>
+      <w:rPr>
+        <w:rFonts w:asciiTheme="minorHAnsi" w:hAnsiTheme="minorHAnsi"/>
+        <w:i/>
+        <w:sz w:val="16"/>
+      </w:rPr>
+      <w:tab/>
+    </w:r>
+    <w:r>
+      <w:rPr>
+        <w:rFonts w:asciiTheme="minorHAnsi" w:hAnsiTheme="minorHAnsi"/>
+        <w:i/>
+        <w:sz w:val="16"/>
+      </w:rPr>
+      <w:tab/>
+      <w:t xml:space="preserve">Page </w:t>
+    </w:r>
+    <w:r>
+      <w:rPr>
+        <w:rFonts w:asciiTheme="minorHAnsi" w:hAnsiTheme="minorHAnsi"/>
+        <w:i/>
+        <w:sz w:val="16"/>
+      </w:rPr>
+      <w:fldChar w:fldCharType="begin"/>
+    </w:r>
+    <w:r>
+      <w:rPr>
+        <w:rFonts w:asciiTheme="minorHAnsi" w:hAnsiTheme="minorHAnsi"/>
+        <w:i/>
+        <w:sz w:val="16"/>
+      </w:rPr>
+      <w:instrText xml:space="preserve"> PAGE   \* MERGEFORMAT </w:instrText>
+    </w:r>
+    <w:r>
+      <w:rPr>
+        <w:rFonts w:asciiTheme="minorHAnsi" w:hAnsiTheme="minorHAnsi"/>
+        <w:i/>
+        <w:sz w:val="16"/>
+      </w:rPr>
+      <w:fldChar w:fldCharType="separate"/>
+    </w:r>
+    <w:r>
+      <w:rPr>
+        <w:rFonts w:asciiTheme="minorHAnsi" w:hAnsiTheme="minorHAnsi"/>
+        <w:i/>
+        <w:noProof/>
+        <w:sz w:val="16"/>
+      </w:rPr>
+      <w:t>2</w:t>
+    </w:r>
+    <w:r>
+      <w:rPr>
+        <w:rFonts w:asciiTheme="minorHAnsi" w:hAnsiTheme="minorHAnsi"/>
+        <w:i/>
+        <w:noProof/>
+        <w:sz w:val="16"/>
+      </w:rPr>
+      <w:fldChar w:fldCharType="end"/>
+    </w:r>
+  </w:p>
+  <w:p>
+    <w:pPr>
+      <w:pStyle w:val="Footer"/>
+    </w:pPr>
+  </w:p>
+</w:ftr>
+</file>
+
+<file path=word/footnotes.xml><?xml version="1.0" encoding="utf-8"?>
+<w:footnotes xmlns:wpc="http://schemas.microsoft.com/office/word/2010/wordprocessingCanvas" xmlns:mc="http://schemas.openxmlformats.org/markup-compatibility/2006" xmlns:o="urn:schemas-microsoft-com:office:office" xmlns:r="http://schemas.openxmlformats.org/officeDocument/2006/relationships" xmlns:m="http://schemas.openxmlformats.org/officeDocument/2006/math" xmlns:v="urn:schemas-microsoft-com:vml" xmlns:wp14="http://schemas.microsoft.com/office/word/2010/wordprocessingDrawing" xmlns:wp="http://schemas.openxmlformats.org/drawingml/2006/wordprocessingDrawing" xmlns:w10="urn:schemas-microsoft-com:office:word" xmlns:w="http://schemas.openxmlformats.org/wordprocessingml/2006/main" xmlns:w14="http://schemas.microsoft.com/office/word/2010/wordml" xmlns:w15="http://schemas.microsoft.com/office/word/2012/wordml" xmlns:wpg="http://schemas.microsoft.com/office/word/2010/wordprocessingGroup" xmlns:wpi="http://schemas.microsoft.com/office/word/2010/wordprocessingInk" xmlns:wne="http://schemas.microsoft.com/office/word/2006/wordml" xmlns:wps="http://schemas.microsoft.com/office/word/2010/wordprocessingShape" mc:Ignorable="w14 w15 wp14">
+  <w:footnote w:type="separator" w:id="-1">
+    <w:p>
+      <w:pPr>
+        <w:spacing w:after="0" w:line="240" w:lineRule="auto"/>
+      </w:pPr>
+      <w:r>
+        <w:separator/>
+      </w:r>
+    </w:p>
+  </w:footnote>
+  <w:footnote w:type="continuationSeparator" w:id="0">
+    <w:p>
+      <w:pPr>
+        <w:spacing w:after="0" w:line="240" w:lineRule="auto"/>
+      </w:pPr>
+      <w:r>
+        <w:continuationSeparator/>
+      </w:r>
+    </w:p>
+  </w:footnote>
+</w:footnotes>
+</file>
+
+<file path=word/numbering.xml><?xml version="1.0" encoding="utf-8"?>
+<w:numbering xmlns:wpc="http://schemas.microsoft.com/office/word/2010/wordprocessingCanvas" xmlns:mc="http://schemas.openxmlformats.org/markup-compatibility/2006" xmlns:o="urn:schemas-microsoft-com:office:office" xmlns:r="http://schemas.openxmlformats.org/officeDocument/2006/relationships" xmlns:m="http://schemas.openxmlformats.org/officeDocument/2006/math" xmlns:v="urn:schemas-microsoft-com:vml" xmlns:wp14="http://schemas.microsoft.com/office/word/2010/wordprocessingDrawing" xmlns:wp="http://schemas.openxmlformats.org/drawingml/2006/wordprocessingDrawing" xmlns:w10="urn:schemas-microsoft-com:office:word" xmlns:w="http://schemas.openxmlformats.org/wordprocessingml/2006/main" xmlns:w14="http://schemas.microsoft.com/office/word/2010/wordml" xmlns:w15="http://schemas.microsoft.com/office/word/2012/wordml" xmlns:wpg="http://schemas.microsoft.com/office/word/2010/wordprocessingGroup" xmlns:wpi="http://schemas.microsoft.com/office/word/2010/wordprocessingInk" xmlns:wne="http://schemas.microsoft.com/office/word/2006/wordml" xmlns:wps="http://schemas.microsoft.com/office/word/2010/wordprocessingShape" mc:Ignorable="w14 w15 wp14">
+  <w:abstractNum w:abstractNumId="0" w15:restartNumberingAfterBreak="0">
+    <w:nsid w:val="255A23D9"/>
+    <w:multiLevelType w:val="hybridMultilevel"/>
+    <w:tmpl w:val="CE24B994"/>
+    <w:lvl w:ilvl="0" w:tplc="14090001">
+      <w:start w:val="1"/>
+      <w:numFmt w:val="bullet"/>
+      <w:lvlText w:val=""/>
+      <w:lvlJc w:val="left"/>
+      <w:pPr>
+        <w:ind w:left="720" w:hanging="360"/>
+      </w:pPr>
+      <w:rPr>
+        <w:rFonts w:ascii="Symbol" w:hAnsi="Symbol" w:hint="default"/>
+      </w:rPr>
+    </w:lvl>
+    <w:lvl w:ilvl="1" w:tplc="14090003" w:tentative="1">
+      <w:start w:val="1"/>
+      <w:numFmt w:val="bullet"/>
+      <w:lvlText w:val="o"/>
+      <w:lvlJc w:val="left"/>
+      <w:pPr>
+        <w:ind w:left="1440" w:hanging="360"/>
+      </w:pPr>
+      <w:rPr>
+        <w:rFonts w:ascii="Courier New" w:hAnsi="Courier New" w:cs="Courier New" w:hint="default"/>
+      </w:rPr>
+    </w:lvl>
+    <w:lvl w:ilvl="2" w:tplc="14090005" w:tentative="1">
+      <w:start w:val="1"/>
+      <w:numFmt w:val="bullet"/>
+      <w:lvlText w:val=""/>
+      <w:lvlJc w:val="left"/>
+      <w:pPr>
+        <w:ind w:left="2160" w:hanging="360"/>
+      </w:pPr>
+      <w:rPr>
+        <w:rFonts w:ascii="Wingdings" w:hAnsi="Wingdings" w:hint="default"/>
+      </w:rPr>
+    </w:lvl>
+    <w:lvl w:ilvl="3" w:tplc="14090001" w:tentative="1">
+      <w:start w:val="1"/>
+      <w:numFmt w:val="bullet"/>
+      <w:lvlText w:val=""/>
+      <w:lvlJc w:val="left"/>
+      <w:pPr>
+        <w:ind w:left="2880" w:hanging="360"/>
+      </w:pPr>
+      <w:rPr>
+        <w:rFonts w:ascii="Symbol" w:hAnsi="Symbol" w:hint="default"/>
+      </w:rPr>
+    </w:lvl>
+    <w:lvl w:ilvl="4" w:tplc="14090003" w:tentative="1">
+      <w:start w:val="1"/>
+      <w:numFmt w:val="bullet"/>
+      <w:lvlText w:val="o"/>
+      <w:lvlJc w:val="left"/>
+      <w:pPr>
+        <w:ind w:left="3600" w:hanging="360"/>
+      </w:pPr>
+      <w:rPr>
+        <w:rFonts w:ascii="Courier New" w:hAnsi="Courier New" w:cs="Courier New" w:hint="default"/>
+      </w:rPr>
+    </w:lvl>
+    <w:lvl w:ilvl="5" w:tplc="14090005" w:tentative="1">
+      <w:start w:val="1"/>
+      <w:numFmt w:val="bullet"/>
+      <w:lvlText w:val=""/>
+      <w:lvlJc w:val="left"/>
+      <w:pPr>
+        <w:ind w:left="4320" w:hanging="360"/>
+      </w:pPr>
+      <w:rPr>
+        <w:rFonts w:ascii="Wingdings" w:hAnsi="Wingdings" w:hint="default"/>
+      </w:rPr>
+    </w:lvl>
+    <w:lvl w:ilvl="6" w:tplc="14090001" w:tentative="1">
+      <w:start w:val="1"/>
+      <w:numFmt w:val="bullet"/>
+      <w:lvlText w:val=""/>
+      <w:lvlJc w:val="left"/>
+      <w:pPr>
+        <w:ind w:left="5040" w:hanging="360"/>
+      </w:pPr>
+      <w:rPr>
+        <w:rFonts w:ascii="Symbol" w:hAnsi="Symbol" w:hint="default"/>
+      </w:rPr>
+    </w:lvl>
+    <w:lvl w:ilvl="7" w:tplc="14090003" w:tentative="1">
+      <w:start w:val="1"/>
+      <w:numFmt w:val="bullet"/>
+      <w:lvlText w:val="o"/>
+      <w:lvlJc w:val="left"/>
+      <w:pPr>
+        <w:ind w:left="5760" w:hanging="360"/>
+      </w:pPr>
+      <w:rPr>
+        <w:rFonts w:ascii="Courier New" w:hAnsi="Courier New" w:cs="Courier New" w:hint="default"/>
+      </w:rPr>
+    </w:lvl>
+    <w:lvl w:ilvl="8" w:tplc="14090005" w:tentative="1">
+      <w:start w:val="1"/>
+      <w:numFmt w:val="bullet"/>
+      <w:lvlText w:val=""/>
+      <w:lvlJc w:val="left"/>
+      <w:pPr>
+        <w:ind w:left="6480" w:hanging="360"/>
+      </w:pPr>
+      <w:rPr>
+        <w:rFonts w:ascii="Wingdings" w:hAnsi="Wingdings" w:hint="default"/>
+      </w:rPr>
+    </w:lvl>
+  </w:abstractNum>
+  <w:num w:numId="1">
+    <w:abstractNumId w:val="0"/>
+  </w:num>
+</w:numbering>
 </file>
 
 <file path=word/styles.xml><?xml version="1.0" encoding="utf-8"?>
@@ -797,11 +1085,11 @@
     <w:uiPriority w:val="9"/>
     <w:unhideWhenUsed/>
     <w:qFormat/>
-    <w:rsid w:val="007660F3"/>
+    <w:rsid w:val="002C06C9"/>
     <w:pPr>
       <w:keepNext/>
       <w:keepLines/>
-      <w:spacing w:before="40" w:after="0"/>
+      <w:spacing w:before="40"/>
       <w:outlineLvl w:val="1"/>
     </w:pPr>
     <w:rPr>
@@ -878,7 +1166,7 @@
     <w:basedOn w:val="DefaultParagraphFont"/>
     <w:link w:val="Heading2"/>
     <w:uiPriority w:val="9"/>
-    <w:rsid w:val="007660F3"/>
+    <w:rsid w:val="002C06C9"/>
     <w:rPr>
       <w:rFonts w:asciiTheme="majorHAnsi" w:eastAsiaTheme="majorEastAsia" w:hAnsiTheme="majorHAnsi" w:cstheme="majorBidi"/>
       <w:color w:val="2E74B5" w:themeColor="accent1" w:themeShade="BF"/>
@@ -917,6 +1205,67 @@
       <w:spacing w:val="15"/>
       <w:sz w:val="56"/>
     </w:rPr>
+  </w:style>
+  <w:style w:type="paragraph" w:styleId="Header">
+    <w:name w:val="header"/>
+    <w:basedOn w:val="Normal"/>
+    <w:link w:val="HeaderChar"/>
+    <w:uiPriority w:val="99"/>
+    <w:unhideWhenUsed/>
+    <w:rsid w:val="00C478EB"/>
+    <w:pPr>
+      <w:tabs>
+        <w:tab w:val="center" w:pos="4513"/>
+        <w:tab w:val="right" w:pos="9026"/>
+      </w:tabs>
+      <w:spacing w:after="0" w:line="240" w:lineRule="auto"/>
+    </w:pPr>
+  </w:style>
+  <w:style w:type="character" w:customStyle="1" w:styleId="HeaderChar">
+    <w:name w:val="Header Char"/>
+    <w:basedOn w:val="DefaultParagraphFont"/>
+    <w:link w:val="Header"/>
+    <w:uiPriority w:val="99"/>
+    <w:rsid w:val="00C478EB"/>
+    <w:rPr>
+      <w:rFonts w:ascii="Times New Roman" w:hAnsi="Times New Roman" w:cs="Times New Roman"/>
+    </w:rPr>
+  </w:style>
+  <w:style w:type="paragraph" w:styleId="Footer">
+    <w:name w:val="footer"/>
+    <w:basedOn w:val="Normal"/>
+    <w:link w:val="FooterChar"/>
+    <w:uiPriority w:val="99"/>
+    <w:unhideWhenUsed/>
+    <w:rsid w:val="00C478EB"/>
+    <w:pPr>
+      <w:tabs>
+        <w:tab w:val="center" w:pos="4513"/>
+        <w:tab w:val="right" w:pos="9026"/>
+      </w:tabs>
+      <w:spacing w:after="0" w:line="240" w:lineRule="auto"/>
+    </w:pPr>
+  </w:style>
+  <w:style w:type="character" w:customStyle="1" w:styleId="FooterChar">
+    <w:name w:val="Footer Char"/>
+    <w:basedOn w:val="DefaultParagraphFont"/>
+    <w:link w:val="Footer"/>
+    <w:uiPriority w:val="99"/>
+    <w:rsid w:val="00C478EB"/>
+    <w:rPr>
+      <w:rFonts w:ascii="Times New Roman" w:hAnsi="Times New Roman" w:cs="Times New Roman"/>
+    </w:rPr>
+  </w:style>
+  <w:style w:type="paragraph" w:styleId="ListParagraph">
+    <w:name w:val="List Paragraph"/>
+    <w:basedOn w:val="Normal"/>
+    <w:uiPriority w:val="34"/>
+    <w:qFormat/>
+    <w:rsid w:val="002C06C9"/>
+    <w:pPr>
+      <w:ind w:left="720"/>
+      <w:contextualSpacing/>
+    </w:pPr>
   </w:style>
 </w:styles>
 </file>
